--- a/documents/week5/meeting log #5.docx
+++ b/documents/week5/meeting log #5.docx
@@ -111,49 +111,7 @@
           <w:rFonts w:ascii="Arial" w:hAnsi="Arial" w:cs="Arial"/>
         </w:rPr>
         <w:br/>
-        <w:t xml:space="preserve">Members of the group: </w:t>
-      </w:r>
-      <w:proofErr w:type="spellStart"/>
-      <w:r>
-        <w:rPr>
-          <w:rFonts w:ascii="Arial" w:hAnsi="Arial" w:cs="Arial"/>
-        </w:rPr>
-        <w:t>Chaohui</w:t>
-      </w:r>
-      <w:proofErr w:type="spellEnd"/>
-      <w:r>
-        <w:rPr>
-          <w:rFonts w:ascii="Arial" w:hAnsi="Arial" w:cs="Arial"/>
-        </w:rPr>
-        <w:t xml:space="preserve"> Xu, </w:t>
-      </w:r>
-      <w:proofErr w:type="spellStart"/>
-      <w:r>
-        <w:rPr>
-          <w:rFonts w:ascii="Arial" w:hAnsi="Arial" w:cs="Arial"/>
-        </w:rPr>
-        <w:t>Yifan</w:t>
-      </w:r>
-      <w:proofErr w:type="spellEnd"/>
-      <w:r>
-        <w:rPr>
-          <w:rFonts w:ascii="Arial" w:hAnsi="Arial" w:cs="Arial"/>
-        </w:rPr>
-        <w:t xml:space="preserve"> </w:t>
-      </w:r>
-      <w:proofErr w:type="spellStart"/>
-      <w:r>
-        <w:rPr>
-          <w:rFonts w:ascii="Arial" w:hAnsi="Arial" w:cs="Arial"/>
-        </w:rPr>
-        <w:t>Gu</w:t>
-      </w:r>
-      <w:proofErr w:type="spellEnd"/>
-      <w:r>
-        <w:rPr>
-          <w:rFonts w:ascii="Arial" w:hAnsi="Arial" w:cs="Arial"/>
-        </w:rPr>
-        <w:t>, Sheng Zhang</w:t>
+        <w:t>Members of the group: Chaohui Xu, Yifan Gu, Sheng Zhang</w:t>
       </w:r>
       <w:r>
         <w:rPr>
@@ -244,67 +202,27 @@
         <w:rPr>
           <w:rFonts w:ascii="Arial" w:hAnsi="Arial" w:cs="Arial"/>
         </w:rPr>
-        <w:t xml:space="preserve">The meeting is mainly </w:t>
-      </w:r>
-      <w:r>
-        <w:rPr>
-          <w:rFonts w:ascii="Arial" w:hAnsi="Arial" w:cs="Arial"/>
-        </w:rPr>
-        <w:t>to summarize the demo and discuss what we need to do in the next sprint</w:t>
-      </w:r>
-      <w:r>
-        <w:rPr>
-          <w:rFonts w:ascii="Arial" w:hAnsi="Arial" w:cs="Arial"/>
-        </w:rPr>
-        <w:t xml:space="preserve">. </w:t>
-      </w:r>
-    </w:p>
-    <w:p>
-      <w:pPr>
-        <w:rPr>
-          <w:rFonts w:ascii="Arial" w:hAnsi="Arial" w:cs="Arial"/>
-        </w:rPr>
-      </w:pPr>
-    </w:p>
-    <w:p>
-      <w:pPr>
-        <w:rPr>
-          <w:rFonts w:ascii="Arial" w:hAnsi="Arial" w:cs="Arial"/>
-        </w:rPr>
-      </w:pPr>
-      <w:r>
-        <w:rPr>
-          <w:rFonts w:ascii="Arial" w:hAnsi="Arial" w:cs="Arial"/>
-        </w:rPr>
-        <w:t xml:space="preserve">For the demo, </w:t>
-      </w:r>
-      <w:proofErr w:type="spellStart"/>
-      <w:r>
-        <w:rPr>
-          <w:rFonts w:ascii="Arial" w:hAnsi="Arial" w:cs="Arial"/>
-        </w:rPr>
-        <w:t>Yifan</w:t>
-      </w:r>
-      <w:proofErr w:type="spellEnd"/>
-      <w:r>
-        <w:rPr>
-          <w:rFonts w:ascii="Arial" w:hAnsi="Arial" w:cs="Arial"/>
-        </w:rPr>
-        <w:t xml:space="preserve"> said most functions were finished and the last sprint we had done the tasks we planed previously, but there still have some details we need to focus on and need to solve it. For example, there still have some particular cases needed to considered in the GUI part. Sheng added that we need to modify our algorithm to meet the requirements the professor mentioned in the class. The algorithm should keep every agent move to it’s target at every step. </w:t>
-      </w:r>
-      <w:proofErr w:type="spellStart"/>
-      <w:r>
-        <w:rPr>
-          <w:rFonts w:ascii="Arial" w:hAnsi="Arial" w:cs="Arial"/>
-        </w:rPr>
-        <w:t>Chaohui</w:t>
-      </w:r>
-      <w:proofErr w:type="spellEnd"/>
-      <w:r>
-        <w:rPr>
-          <w:rFonts w:ascii="Arial" w:hAnsi="Arial" w:cs="Arial"/>
-        </w:rPr>
-        <w:t xml:space="preserve"> agree</w:t>
+        <w:t xml:space="preserve">The meeting is mainly to summarize the demo and discuss what we need to do in the next sprint. </w:t>
+      </w:r>
+    </w:p>
+    <w:p>
+      <w:pPr>
+        <w:rPr>
+          <w:rFonts w:ascii="Arial" w:hAnsi="Arial" w:cs="Arial"/>
+        </w:rPr>
+      </w:pPr>
+    </w:p>
+    <w:p>
+      <w:pPr>
+        <w:rPr>
+          <w:rFonts w:ascii="Arial" w:hAnsi="Arial" w:cs="Arial"/>
+        </w:rPr>
+      </w:pPr>
+      <w:r>
+        <w:rPr>
+          <w:rFonts w:ascii="Arial" w:hAnsi="Arial" w:cs="Arial"/>
+        </w:rPr>
+        <w:t>For the demo, Yifan said most functions were finished and the last sprint we had done the tasks we planed previously, but there still have some details we need to focus on and need to solve it. For example, there still have some particular cases needed to considered in the GUI part. Sheng added that we need to modify our algorithm to meet the requirements the professor mentioned in the class. The algorithm should keep every agent move to it’s target at every step. Chaohui agree</w:t>
       </w:r>
       <w:r>
         <w:rPr>
@@ -332,33 +250,11 @@
           <w:rFonts w:ascii="Arial" w:hAnsi="Arial" w:cs="Arial"/>
         </w:rPr>
       </w:pPr>
-      <w:proofErr w:type="spellStart"/>
-      <w:r>
-        <w:rPr>
-          <w:rFonts w:ascii="Arial" w:hAnsi="Arial" w:cs="Arial"/>
-        </w:rPr>
-        <w:t>Chaohui</w:t>
-      </w:r>
-      <w:proofErr w:type="spellEnd"/>
-      <w:r>
-        <w:rPr>
-          <w:rFonts w:ascii="Arial" w:hAnsi="Arial" w:cs="Arial"/>
-        </w:rPr>
-        <w:t xml:space="preserve"> said which type of database we will use. </w:t>
-      </w:r>
-      <w:proofErr w:type="spellStart"/>
-      <w:r>
-        <w:rPr>
-          <w:rFonts w:ascii="Arial" w:hAnsi="Arial" w:cs="Arial"/>
-        </w:rPr>
-        <w:t>Yifan</w:t>
-      </w:r>
-      <w:proofErr w:type="spellEnd"/>
-      <w:r>
-        <w:rPr>
-          <w:rFonts w:ascii="Arial" w:hAnsi="Arial" w:cs="Arial"/>
-        </w:rPr>
-        <w:t xml:space="preserve"> suggested to use the could service because it’s convenient to use and easy. Sheng argued that that will cost a lot of money, we currently have virtual machine, why not </w:t>
+      <w:r>
+        <w:rPr>
+          <w:rFonts w:ascii="Arial" w:hAnsi="Arial" w:cs="Arial"/>
+        </w:rPr>
+        <w:t xml:space="preserve">Chaohui said which type of database we will use. Yifan suggested to use the could service because it’s convenient to use and easy. Sheng argued that that will cost a lot of money, we currently have virtual machine, why not </w:t>
       </w:r>
       <w:r>
         <w:rPr>
@@ -372,123 +268,116 @@
         </w:rPr>
         <w:t xml:space="preserve"> </w:t>
       </w:r>
-      <w:proofErr w:type="spellStart"/>
-      <w:r>
-        <w:rPr>
-          <w:rFonts w:ascii="Arial" w:hAnsi="Arial" w:cs="Arial"/>
-        </w:rPr>
-        <w:t>Yifan</w:t>
-      </w:r>
-      <w:proofErr w:type="spellEnd"/>
-      <w:r>
-        <w:rPr>
-          <w:rFonts w:ascii="Arial" w:hAnsi="Arial" w:cs="Arial"/>
-        </w:rPr>
-        <w:t xml:space="preserve"> said it require to do a lot of work. Sheng said he can do it. </w:t>
-      </w:r>
-      <w:proofErr w:type="spellStart"/>
-      <w:r>
-        <w:rPr>
-          <w:rFonts w:ascii="Arial" w:hAnsi="Arial" w:cs="Arial"/>
-        </w:rPr>
-        <w:t>Chaohui</w:t>
-      </w:r>
-      <w:proofErr w:type="spellEnd"/>
-      <w:r>
-        <w:rPr>
-          <w:rFonts w:ascii="Arial" w:hAnsi="Arial" w:cs="Arial"/>
-        </w:rPr>
-        <w:t xml:space="preserve"> agreed. </w:t>
-      </w:r>
-    </w:p>
-    <w:p>
-      <w:pPr>
-        <w:rPr>
-          <w:rFonts w:ascii="Arial" w:hAnsi="Arial" w:cs="Arial"/>
-        </w:rPr>
-      </w:pPr>
-    </w:p>
-    <w:p>
-      <w:pPr>
-        <w:rPr>
-          <w:rFonts w:ascii="Arial" w:hAnsi="Arial" w:cs="Arial"/>
-        </w:rPr>
-      </w:pPr>
-      <w:proofErr w:type="spellStart"/>
-      <w:r>
-        <w:rPr>
-          <w:rFonts w:ascii="Arial" w:hAnsi="Arial" w:cs="Arial"/>
-        </w:rPr>
-        <w:t>Chaohui</w:t>
-      </w:r>
-      <w:proofErr w:type="spellEnd"/>
-      <w:r>
-        <w:rPr>
-          <w:rFonts w:ascii="Arial" w:hAnsi="Arial" w:cs="Arial"/>
-        </w:rPr>
-        <w:t xml:space="preserve"> said what the graphic view details should be like. Is it possible to keep every node details in the same screen? </w:t>
-      </w:r>
-      <w:proofErr w:type="spellStart"/>
-      <w:r>
-        <w:rPr>
-          <w:rFonts w:ascii="Arial" w:hAnsi="Arial" w:cs="Arial"/>
-        </w:rPr>
-        <w:t>Yifan</w:t>
-      </w:r>
-      <w:proofErr w:type="spellEnd"/>
-      <w:r>
-        <w:rPr>
-          <w:rFonts w:ascii="Arial" w:hAnsi="Arial" w:cs="Arial"/>
-        </w:rPr>
-        <w:t xml:space="preserve"> and Sheng said why do you want to do that? If you do that, it will be messy on the page. We probably show the node details only when the use clicked on the node. </w:t>
-      </w:r>
-      <w:proofErr w:type="spellStart"/>
-      <w:r>
-        <w:rPr>
-          <w:rFonts w:ascii="Arial" w:hAnsi="Arial" w:cs="Arial"/>
-        </w:rPr>
-        <w:t>Chaohui</w:t>
-      </w:r>
-      <w:proofErr w:type="spellEnd"/>
-      <w:r>
-        <w:rPr>
-          <w:rFonts w:ascii="Arial" w:hAnsi="Arial" w:cs="Arial"/>
-        </w:rPr>
-        <w:t xml:space="preserve"> said ok, that’s fine.</w:t>
-      </w:r>
-    </w:p>
-    <w:p>
-      <w:pPr>
-        <w:rPr>
-          <w:rFonts w:ascii="Arial" w:hAnsi="Arial" w:cs="Arial"/>
-        </w:rPr>
-      </w:pPr>
-    </w:p>
-    <w:p>
-      <w:pPr>
-        <w:rPr>
-          <w:rFonts w:ascii="Arial" w:hAnsi="Arial" w:cs="Arial"/>
-        </w:rPr>
-      </w:pPr>
-      <w:r>
-        <w:rPr>
-          <w:rFonts w:ascii="Arial" w:hAnsi="Arial" w:cs="Arial"/>
-        </w:rPr>
-        <w:t xml:space="preserve">At last, </w:t>
-      </w:r>
-      <w:proofErr w:type="spellStart"/>
-      <w:r>
-        <w:rPr>
-          <w:rFonts w:ascii="Arial" w:hAnsi="Arial" w:cs="Arial"/>
-        </w:rPr>
-        <w:t>Chaohui</w:t>
-      </w:r>
-      <w:proofErr w:type="spellEnd"/>
-      <w:r>
-        <w:rPr>
-          <w:rFonts w:ascii="Arial" w:hAnsi="Arial" w:cs="Arial"/>
-        </w:rPr>
-        <w:t xml:space="preserve"> remind that we need to check the submissions of the documents. Then all of us checked the documents.</w:t>
+      <w:r>
+        <w:rPr>
+          <w:rFonts w:ascii="Arial" w:hAnsi="Arial" w:cs="Arial"/>
+        </w:rPr>
+        <w:t xml:space="preserve">Yifan said it require to do a lot of work. Sheng said he can do it. Chaohui agreed. </w:t>
+      </w:r>
+    </w:p>
+    <w:p>
+      <w:pPr>
+        <w:rPr>
+          <w:rFonts w:ascii="Arial" w:hAnsi="Arial" w:cs="Arial"/>
+        </w:rPr>
+      </w:pPr>
+    </w:p>
+    <w:p>
+      <w:pPr>
+        <w:rPr>
+          <w:rFonts w:ascii="Arial" w:hAnsi="Arial" w:cs="Arial"/>
+        </w:rPr>
+      </w:pPr>
+      <w:r>
+        <w:rPr>
+          <w:rFonts w:ascii="Arial" w:hAnsi="Arial" w:cs="Arial"/>
+        </w:rPr>
+        <w:t>Chaohui said what the graphic view details should be like. Is it possible to keep every node details in the same screen? Yifan and Sheng said why do you want to do that? If you do that, it will be messy on the page. We probably show the node details only when the use clicked on the node. Chaohui said ok, that’s fine.</w:t>
+      </w:r>
+    </w:p>
+    <w:p>
+      <w:pPr>
+        <w:rPr>
+          <w:rFonts w:ascii="Arial" w:hAnsi="Arial" w:cs="Arial"/>
+        </w:rPr>
+      </w:pPr>
+    </w:p>
+    <w:p>
+      <w:pPr>
+        <w:rPr>
+          <w:rFonts w:ascii="Arial" w:hAnsi="Arial" w:cs="Arial"/>
+        </w:rPr>
+      </w:pPr>
+      <w:r>
+        <w:rPr>
+          <w:rFonts w:ascii="Arial" w:hAnsi="Arial" w:cs="Arial"/>
+        </w:rPr>
+        <w:t xml:space="preserve">At last, Chaohui remind that we need to check the submissions of the documents. Then all of us checked the documents. </w:t>
+      </w:r>
+    </w:p>
+    <w:p>
+      <w:pPr>
+        <w:rPr>
+          <w:rFonts w:ascii="Arial" w:hAnsi="Arial" w:cs="Arial"/>
+        </w:rPr>
+      </w:pPr>
+    </w:p>
+    <w:p>
+      <w:pPr>
+        <w:rPr>
+          <w:rFonts w:ascii="Arial" w:hAnsi="Arial" w:cs="Arial"/>
+          <w:u w:val="single"/>
+        </w:rPr>
+      </w:pPr>
+      <w:r>
+        <w:rPr>
+          <w:rFonts w:ascii="Arial" w:hAnsi="Arial" w:cs="Arial"/>
+          <w:u w:val="single"/>
+        </w:rPr>
+        <w:t>Next meeting and its agenda:</w:t>
+      </w:r>
+    </w:p>
+    <w:p>
+      <w:pPr>
+        <w:rPr>
+          <w:rFonts w:ascii="Arial" w:hAnsi="Arial" w:cs="Arial"/>
+        </w:rPr>
+      </w:pPr>
+      <w:r>
+        <w:rPr>
+          <w:rFonts w:ascii="Arial" w:hAnsi="Arial" w:cs="Arial"/>
+        </w:rPr>
+        <w:t>The next meeting was planned to be on FEB</w:t>
+      </w:r>
+      <w:r>
+        <w:rPr>
+          <w:rFonts w:ascii="Arial" w:hAnsi="Arial" w:cs="Arial"/>
+        </w:rPr>
+        <w:t xml:space="preserve"> </w:t>
+      </w:r>
+      <w:r>
+        <w:rPr>
+          <w:rFonts w:ascii="Arial" w:hAnsi="Arial" w:cs="Arial"/>
+        </w:rPr>
+        <w:t xml:space="preserve">25, 2017 at 3:50 PM in </w:t>
+      </w:r>
+      <w:r>
+        <w:rPr>
+          <w:rFonts w:ascii="Arial" w:hAnsi="Arial" w:cs="Arial"/>
+        </w:rPr>
+        <w:t>Wing Tech classroom</w:t>
+      </w:r>
+      <w:r>
+        <w:rPr>
+          <w:rFonts w:ascii="Arial" w:hAnsi="Arial" w:cs="Arial"/>
+        </w:rPr>
+        <w:t xml:space="preserve">. The meeting will focus on the feedback of </w:t>
+      </w:r>
+      <w:r>
+        <w:rPr>
+          <w:rFonts w:ascii="Arial" w:hAnsi="Arial" w:cs="Arial"/>
+        </w:rPr>
+        <w:t>demo</w:t>
       </w:r>
       <w:bookmarkStart w:id="4" w:name="_GoBack"/>
       <w:bookmarkEnd w:id="4"/>
@@ -497,71 +386,6 @@
           <w:rFonts w:ascii="Arial" w:hAnsi="Arial" w:cs="Arial"/>
         </w:rPr>
         <w:t xml:space="preserve"> </w:t>
-      </w:r>
-    </w:p>
-    <w:p>
-      <w:pPr>
-        <w:rPr>
-          <w:rFonts w:ascii="Arial" w:hAnsi="Arial" w:cs="Arial"/>
-        </w:rPr>
-      </w:pPr>
-    </w:p>
-    <w:p>
-      <w:pPr>
-        <w:rPr>
-          <w:rFonts w:ascii="Arial" w:hAnsi="Arial" w:cs="Arial"/>
-          <w:u w:val="single"/>
-        </w:rPr>
-      </w:pPr>
-      <w:r>
-        <w:rPr>
-          <w:rFonts w:ascii="Arial" w:hAnsi="Arial" w:cs="Arial"/>
-          <w:u w:val="single"/>
-        </w:rPr>
-        <w:t>Next meeting and its agenda:</w:t>
-      </w:r>
-    </w:p>
-    <w:p>
-      <w:pPr>
-        <w:rPr>
-          <w:rFonts w:ascii="Arial" w:hAnsi="Arial" w:cs="Arial"/>
-        </w:rPr>
-      </w:pPr>
-      <w:r>
-        <w:rPr>
-          <w:rFonts w:ascii="Arial" w:hAnsi="Arial" w:cs="Arial"/>
-        </w:rPr>
-        <w:t>The next meeting was planned to be on FEB</w:t>
-      </w:r>
-      <w:r>
-        <w:rPr>
-          <w:rFonts w:ascii="Arial" w:hAnsi="Arial" w:cs="Arial"/>
-        </w:rPr>
-        <w:t xml:space="preserve"> </w:t>
-      </w:r>
-      <w:r>
-        <w:rPr>
-          <w:rFonts w:ascii="Arial" w:hAnsi="Arial" w:cs="Arial"/>
-        </w:rPr>
-        <w:t>25</w:t>
-      </w:r>
-      <w:r>
-        <w:rPr>
-          <w:rFonts w:ascii="Arial" w:hAnsi="Arial" w:cs="Arial"/>
-        </w:rPr>
-        <w:t xml:space="preserve">, 2017 at 3:50 PM in </w:t>
-      </w:r>
-      <w:r>
-        <w:rPr>
-          <w:rFonts w:ascii="Arial" w:hAnsi="Arial" w:cs="Arial"/>
-        </w:rPr>
-        <w:t>Wing Tech classroom</w:t>
-      </w:r>
-      <w:r>
-        <w:rPr>
-          <w:rFonts w:ascii="Arial" w:hAnsi="Arial" w:cs="Arial"/>
-        </w:rPr>
-        <w:t xml:space="preserve">. The meeting will focus on the feedback of presentation </w:t>
       </w:r>
       <w:r>
         <w:rPr>
